--- a/kik-modeldocumenten/modeldocumenten/Hypotheek Syntrus Achmea/20200907000022/Modeldocument Syntrus Achmea v3.0.docx
+++ b/kik-modeldocumenten/modeldocumenten/Hypotheek Syntrus Achmea/20200907000022/Modeldocument Syntrus Achmea v3.0.docx
@@ -84,37 +84,15 @@
         </w:rPr>
         <w:t>-</w:t>
       </w:r>
-      <w:ins w:id="0" w:author="Vos, Inae" w:date="2020-09-04T13:01:00Z">
-        <w:r>
-          <w:rPr>
-            <w:rFonts w:ascii="Arial" w:hAnsi="Arial" w:cs="Arial"/>
-            <w:color w:val="000000"/>
-            <w:sz w:val="20"/>
-            <w:szCs w:val="20"/>
-          </w:rPr>
-          <w:t>10</w:t>
-        </w:r>
-      </w:ins>
-      <w:del w:id="1" w:author="Vos, Inae" w:date="2020-09-04T13:01:00Z">
-        <w:r>
-          <w:rPr>
-            <w:rFonts w:ascii="Arial" w:hAnsi="Arial" w:cs="Arial"/>
-            <w:color w:val="000000"/>
-            <w:sz w:val="20"/>
-            <w:szCs w:val="20"/>
-          </w:rPr>
-          <w:delText>0</w:delText>
-        </w:r>
-        <w:r>
-          <w:rPr>
-            <w:rFonts w:ascii="Arial" w:hAnsi="Arial" w:cs="Arial"/>
-            <w:color w:val="000000"/>
-            <w:sz w:val="20"/>
-            <w:szCs w:val="20"/>
-          </w:rPr>
-          <w:delText>4</w:delText>
-        </w:r>
-      </w:del>
+      <w:r>
+        <w:rPr>
+          <w:rFonts w:ascii="Arial" w:hAnsi="Arial" w:cs="Arial"/>
+          <w:color w:val="000000"/>
+          <w:sz w:val="20"/>
+          <w:szCs w:val="20"/>
+        </w:rPr>
+        <w:t>10</w:t>
+      </w:r>
       <w:r>
         <w:rPr>
           <w:rFonts w:ascii="Arial" w:hAnsi="Arial" w:cs="Arial"/>
@@ -174,30 +152,6 @@
         </w:rPr>
         <w:t xml:space="preserve">Versie </w:t>
       </w:r>
-      <w:ins w:id="2" w:author="Vos, Inae" w:date="2020-09-04T13:01:00Z">
-        <w:r>
-          <w:rPr>
-            <w:rFonts w:ascii="Arial" w:hAnsi="Arial" w:cs="Arial"/>
-            <w:b/>
-            <w:sz w:val="20"/>
-            <w:szCs w:val="20"/>
-            <w:u w:val="single"/>
-          </w:rPr>
-          <w:t>3</w:t>
-        </w:r>
-      </w:ins>
-      <w:del w:id="3" w:author="Vos, Inae" w:date="2020-09-04T13:01:00Z">
-        <w:r>
-          <w:rPr>
-            <w:rFonts w:ascii="Arial" w:hAnsi="Arial" w:cs="Arial"/>
-            <w:b/>
-            <w:sz w:val="20"/>
-            <w:szCs w:val="20"/>
-            <w:u w:val="single"/>
-          </w:rPr>
-          <w:delText>2</w:delText>
-        </w:r>
-      </w:del>
       <w:r>
         <w:rPr>
           <w:rFonts w:ascii="Arial" w:hAnsi="Arial" w:cs="Arial"/>
@@ -206,6 +160,16 @@
           <w:szCs w:val="20"/>
           <w:u w:val="single"/>
         </w:rPr>
+        <w:t>3</w:t>
+      </w:r>
+      <w:r>
+        <w:rPr>
+          <w:rFonts w:ascii="Arial" w:hAnsi="Arial" w:cs="Arial"/>
+          <w:b/>
+          <w:sz w:val="20"/>
+          <w:szCs w:val="20"/>
+          <w:u w:val="single"/>
+        </w:rPr>
         <w:t>.0</w:t>
       </w:r>
       <w:r>
@@ -218,30 +182,6 @@
         </w:rPr>
         <w:t xml:space="preserve">      d.d. </w:t>
       </w:r>
-      <w:ins w:id="4" w:author="Vos, Inae" w:date="2020-09-04T13:01:00Z">
-        <w:r>
-          <w:rPr>
-            <w:rFonts w:ascii="Arial" w:hAnsi="Arial" w:cs="Arial"/>
-            <w:b/>
-            <w:sz w:val="20"/>
-            <w:szCs w:val="20"/>
-            <w:u w:val="single"/>
-          </w:rPr>
-          <w:t>04</w:t>
-        </w:r>
-      </w:ins>
-      <w:del w:id="5" w:author="Vos, Inae" w:date="2020-09-04T13:01:00Z">
-        <w:r>
-          <w:rPr>
-            <w:rFonts w:ascii="Arial" w:hAnsi="Arial" w:cs="Arial"/>
-            <w:b/>
-            <w:sz w:val="20"/>
-            <w:szCs w:val="20"/>
-            <w:u w:val="single"/>
-          </w:rPr>
-          <w:delText>2</w:delText>
-        </w:r>
-      </w:del>
       <w:r>
         <w:rPr>
           <w:rFonts w:ascii="Arial" w:hAnsi="Arial" w:cs="Arial"/>
@@ -250,32 +190,28 @@
           <w:szCs w:val="20"/>
           <w:u w:val="single"/>
         </w:rPr>
+        <w:t>04</w:t>
+      </w:r>
+      <w:r>
+        <w:rPr>
+          <w:rFonts w:ascii="Arial" w:hAnsi="Arial" w:cs="Arial"/>
+          <w:b/>
+          <w:sz w:val="20"/>
+          <w:szCs w:val="20"/>
+          <w:u w:val="single"/>
+        </w:rPr>
         <w:t>-</w:t>
       </w:r>
-      <w:ins w:id="6" w:author="Vos, Inae" w:date="2020-09-04T13:01:00Z">
-        <w:r>
-          <w:rPr>
-            <w:rFonts w:ascii="Arial" w:hAnsi="Arial" w:cs="Arial"/>
-            <w:b/>
-            <w:sz w:val="20"/>
-            <w:szCs w:val="20"/>
-            <w:u w:val="single"/>
-          </w:rPr>
-          <w:t>09</w:t>
-        </w:r>
-      </w:ins>
-      <w:del w:id="7" w:author="Vos, Inae" w:date="2020-09-04T13:01:00Z">
-        <w:r>
-          <w:rPr>
-            <w:rFonts w:ascii="Arial" w:hAnsi="Arial" w:cs="Arial"/>
-            <w:b/>
-            <w:sz w:val="20"/>
-            <w:szCs w:val="20"/>
-            <w:u w:val="single"/>
-          </w:rPr>
-          <w:delText>3</w:delText>
-        </w:r>
-      </w:del>
+      <w:r>
+        <w:rPr>
+          <w:rFonts w:ascii="Arial" w:hAnsi="Arial" w:cs="Arial"/>
+          <w:b/>
+          <w:sz w:val="20"/>
+          <w:szCs w:val="20"/>
+          <w:u w:val="single"/>
+        </w:rPr>
+        <w:t>09</w:t>
+      </w:r>
       <w:r>
         <w:rPr>
           <w:rFonts w:ascii="Arial" w:hAnsi="Arial" w:cs="Arial"/>
@@ -3295,17 +3231,15 @@
         </w:rPr>
         <w:t>, waarvan blijkt uit het eveneens op heden door de schuldenaar getekende en aan deze akte te hechten exemplaar, in deze akte (tezamen) te noemen: “</w:t>
       </w:r>
-      <w:ins w:id="8" w:author="Vos, Inae" w:date="2020-09-04T13:16:00Z">
-        <w:r>
-          <w:rPr>
-            <w:rFonts w:ascii="Arial" w:hAnsi="Arial" w:cs="Arial"/>
-            <w:color w:val="FF0000"/>
-            <w:sz w:val="20"/>
-            <w:szCs w:val="20"/>
-          </w:rPr>
-          <w:t>(</w:t>
-        </w:r>
-      </w:ins>
+      <w:r>
+        <w:rPr>
+          <w:rFonts w:ascii="Arial" w:hAnsi="Arial" w:cs="Arial"/>
+          <w:color w:val="FF0000"/>
+          <w:sz w:val="20"/>
+          <w:szCs w:val="20"/>
+        </w:rPr>
+        <w:t>(</w:t>
+      </w:r>
       <w:r>
         <w:rPr>
           <w:rFonts w:ascii="Arial" w:hAnsi="Arial" w:cs="Arial"/>
@@ -3315,17 +3249,15 @@
         </w:rPr>
         <w:t>de</w:t>
       </w:r>
-      <w:ins w:id="9" w:author="Vos, Inae" w:date="2020-09-04T13:16:00Z">
-        <w:r>
-          <w:rPr>
-            <w:rFonts w:ascii="Arial" w:hAnsi="Arial" w:cs="Arial"/>
-            <w:color w:val="FF0000"/>
-            <w:sz w:val="20"/>
-            <w:szCs w:val="20"/>
-          </w:rPr>
-          <w:t>)</w:t>
-        </w:r>
-      </w:ins>
+      <w:r>
+        <w:rPr>
+          <w:rFonts w:ascii="Arial" w:hAnsi="Arial" w:cs="Arial"/>
+          <w:color w:val="FF0000"/>
+          <w:sz w:val="20"/>
+          <w:szCs w:val="20"/>
+        </w:rPr>
+        <w:t>)</w:t>
+      </w:r>
       <w:r>
         <w:rPr>
           <w:rFonts w:ascii="Arial" w:hAnsi="Arial" w:cs="Arial"/>
@@ -4096,7 +4028,7 @@
         </w:rPr>
         <w:t xml:space="preserve">l hebben, tezamen begroot op </w:t>
       </w:r>
-      <w:bookmarkStart w:id="10" w:name="_Hlk13736613"/>
+      <w:bookmarkStart w:id="0" w:name="_Hlk13736613"/>
       <w:r>
         <w:rPr>
           <w:rFonts w:ascii="Arial" w:hAnsi="Arial" w:cs="Arial"/>
@@ -4177,7 +4109,7 @@
         </w:rPr>
         <w:fldChar w:fldCharType="end"/>
       </w:r>
-      <w:bookmarkEnd w:id="10"/>
+      <w:bookmarkEnd w:id="0"/>
       <w:r>
         <w:rPr>
           <w:rFonts w:ascii="Arial" w:hAnsi="Arial" w:cs="Arial"/>
@@ -5140,28 +5072,15 @@
         </w:rPr>
         <w:t>van deze akte wordt woonplaats gekozen ten kantore van de hypotheekhouder te Amsterdam</w:t>
       </w:r>
-      <w:ins w:id="11" w:author="Vos, Inae" w:date="2020-09-04T13:18:00Z">
-        <w:r>
-          <w:rPr>
-            <w:rFonts w:ascii="Arial" w:hAnsi="Arial" w:cs="Arial"/>
-            <w:color w:val="7030A0"/>
-            <w:sz w:val="20"/>
-            <w:szCs w:val="20"/>
-          </w:rPr>
-          <w:t>-Dui</w:t>
-        </w:r>
-      </w:ins>
-      <w:ins w:id="12" w:author="Vos, Inae" w:date="2020-09-04T13:19:00Z">
-        <w:r>
-          <w:rPr>
-            <w:rFonts w:ascii="Arial" w:hAnsi="Arial" w:cs="Arial"/>
-            <w:color w:val="7030A0"/>
-            <w:sz w:val="20"/>
-            <w:szCs w:val="20"/>
-          </w:rPr>
-          <w:t>vendrecht</w:t>
-        </w:r>
-      </w:ins>
+      <w:r>
+        <w:rPr>
+          <w:rFonts w:ascii="Arial" w:hAnsi="Arial" w:cs="Arial"/>
+          <w:color w:val="7030A0"/>
+          <w:sz w:val="20"/>
+          <w:szCs w:val="20"/>
+        </w:rPr>
+        <w:t>-Duivendrecht</w:t>
+      </w:r>
       <w:r>
         <w:rPr>
           <w:rFonts w:ascii="Arial" w:hAnsi="Arial" w:cs="Arial"/>
@@ -5331,72 +5250,36 @@
         </w:rPr>
         <w:t>, statutair gevestigd te Amsterdam, kantoorhoudende te 1</w:t>
       </w:r>
-      <w:ins w:id="13" w:author="Vos, Inae" w:date="2020-09-04T13:19:00Z">
-        <w:r>
-          <w:rPr>
-            <w:rFonts w:ascii="Arial" w:hAnsi="Arial" w:cs="Arial"/>
-          </w:rPr>
-          <w:t>114 BC</w:t>
-        </w:r>
-      </w:ins>
-      <w:del w:id="14" w:author="Vos, Inae" w:date="2020-09-04T13:19:00Z">
-        <w:r>
-          <w:rPr>
-            <w:rFonts w:ascii="Arial" w:hAnsi="Arial" w:cs="Arial"/>
-          </w:rPr>
-          <w:delText xml:space="preserve">043 </w:delText>
-        </w:r>
-        <w:r>
-          <w:rPr>
-            <w:rFonts w:ascii="Arial" w:hAnsi="Arial" w:cs="Arial"/>
-          </w:rPr>
-          <w:delText>GK</w:delText>
-        </w:r>
-      </w:del>
+      <w:r>
+        <w:rPr>
+          <w:rFonts w:ascii="Arial" w:hAnsi="Arial" w:cs="Arial"/>
+        </w:rPr>
+        <w:t>114 BC</w:t>
+      </w:r>
       <w:r>
         <w:rPr>
           <w:rFonts w:ascii="Arial" w:hAnsi="Arial" w:cs="Arial"/>
         </w:rPr>
         <w:t xml:space="preserve"> Amsterdam</w:t>
       </w:r>
-      <w:ins w:id="15" w:author="Vos, Inae" w:date="2020-09-04T13:19:00Z">
-        <w:r>
-          <w:rPr>
-            <w:rFonts w:ascii="Arial" w:hAnsi="Arial" w:cs="Arial"/>
-          </w:rPr>
-          <w:t>-Duivendrecht</w:t>
-        </w:r>
-      </w:ins>
+      <w:r>
+        <w:rPr>
+          <w:rFonts w:ascii="Arial" w:hAnsi="Arial" w:cs="Arial"/>
+        </w:rPr>
+        <w:t>-Duivendrecht</w:t>
+      </w:r>
       <w:r>
         <w:rPr>
           <w:rFonts w:ascii="Arial" w:hAnsi="Arial" w:cs="Arial"/>
         </w:rPr>
         <w:t xml:space="preserve">, </w:t>
       </w:r>
-      <w:del w:id="16" w:author="Vos, Inae" w:date="2020-09-04T13:19:00Z">
-        <w:r>
-          <w:rPr>
-            <w:rFonts w:ascii="Arial" w:hAnsi="Arial" w:cs="Arial"/>
-          </w:rPr>
-          <w:delText>Gatwickstraat 1</w:delText>
-        </w:r>
-      </w:del>
-      <w:ins w:id="17" w:author="Vos, Inae" w:date="2020-09-04T13:19:00Z">
-        <w:r>
-          <w:rPr>
-            <w:rFonts w:ascii="Arial" w:hAnsi="Arial" w:cs="Arial"/>
-          </w:rPr>
-          <w:t>MediA</w:t>
-        </w:r>
-      </w:ins>
-      <w:ins w:id="18" w:author="Vos, Inae" w:date="2020-09-04T13:20:00Z">
-        <w:r>
-          <w:rPr>
-            <w:rFonts w:ascii="Arial" w:hAnsi="Arial" w:cs="Arial"/>
-          </w:rPr>
-          <w:t>rena5-8</w:t>
-        </w:r>
-      </w:ins>
+      <w:r>
+        <w:rPr>
+          <w:rFonts w:ascii="Arial" w:hAnsi="Arial" w:cs="Arial"/>
+        </w:rPr>
+        <w:t>MediArena5-8</w:t>
+      </w:r>
       <w:r>
         <w:rPr>
           <w:rFonts w:ascii="Arial" w:hAnsi="Arial" w:cs="Arial"/>
@@ -7746,16 +7629,14 @@
         </w:rPr>
         <w:t>voornoemd</w:t>
       </w:r>
-      <w:ins w:id="19" w:author="Vos, Inae" w:date="2020-09-04T13:20:00Z">
-        <w:r>
-          <w:rPr>
-            <w:rFonts w:ascii="Arial" w:hAnsi="Arial"/>
-            <w:kern w:val="28"/>
-            <w:lang w:eastAsia="en-US"/>
-          </w:rPr>
-          <w:t>,</w:t>
-        </w:r>
-      </w:ins>
+      <w:r>
+        <w:rPr>
+          <w:rFonts w:ascii="Arial" w:hAnsi="Arial"/>
+          <w:kern w:val="28"/>
+          <w:lang w:eastAsia="en-US"/>
+        </w:rPr>
+        <w:t>,</w:t>
+      </w:r>
       <w:r>
         <w:rPr>
           <w:rFonts w:ascii="Arial" w:hAnsi="Arial"/>
@@ -8672,7 +8553,6 @@
         <w:trPr>
           <w:trHeight w:hRule="exact" w:val="497"/>
           <w:tblHeader/>
-          <w:ins w:id="20" w:author="Vos, Inae" w:date="2020-09-04T13:20:00Z"/>
         </w:trPr>
         <w:tc>
           <w:tcPr>
@@ -8683,24 +8563,21 @@
               <w:pStyle w:val="tussenkopje"/>
               <w:spacing w:before="0"/>
               <w:rPr>
-                <w:ins w:id="21" w:author="Vos, Inae" w:date="2020-09-04T13:20:00Z"/>
                 <w:rFonts w:cs="Arial"/>
                 <w:sz w:val="16"/>
                 <w:szCs w:val="16"/>
                 <w:lang w:val="nl-NL"/>
               </w:rPr>
             </w:pPr>
-            <w:ins w:id="22" w:author="Vos, Inae" w:date="2020-09-04T13:20:00Z">
-              <w:r>
-                <w:rPr>
-                  <w:rFonts w:cs="Arial"/>
-                  <w:sz w:val="16"/>
-                  <w:szCs w:val="16"/>
-                  <w:lang w:val="nl-NL"/>
-                </w:rPr>
-                <w:t>3.0</w:t>
-              </w:r>
-            </w:ins>
+            <w:r>
+              <w:rPr>
+                <w:rFonts w:cs="Arial"/>
+                <w:sz w:val="16"/>
+                <w:szCs w:val="16"/>
+                <w:lang w:val="nl-NL"/>
+              </w:rPr>
+              <w:t>3.0</w:t>
+            </w:r>
           </w:p>
         </w:tc>
         <w:tc>
@@ -8712,24 +8589,21 @@
               <w:pStyle w:val="tussenkopje"/>
               <w:spacing w:before="0"/>
               <w:rPr>
-                <w:ins w:id="23" w:author="Vos, Inae" w:date="2020-09-04T13:20:00Z"/>
                 <w:rFonts w:cs="Arial"/>
                 <w:sz w:val="16"/>
                 <w:szCs w:val="16"/>
                 <w:lang w:val="nl-NL"/>
               </w:rPr>
             </w:pPr>
-            <w:ins w:id="24" w:author="Vos, Inae" w:date="2020-09-04T13:20:00Z">
-              <w:r>
-                <w:rPr>
-                  <w:rFonts w:cs="Arial"/>
-                  <w:sz w:val="16"/>
-                  <w:szCs w:val="16"/>
-                  <w:lang w:val="nl-NL"/>
-                </w:rPr>
-                <w:t>4 september 2020</w:t>
-              </w:r>
-            </w:ins>
+            <w:r>
+              <w:rPr>
+                <w:rFonts w:cs="Arial"/>
+                <w:sz w:val="16"/>
+                <w:szCs w:val="16"/>
+                <w:lang w:val="nl-NL"/>
+              </w:rPr>
+              <w:t>4 september 2020</w:t>
+            </w:r>
           </w:p>
         </w:tc>
         <w:tc>
@@ -8741,24 +8615,21 @@
               <w:pStyle w:val="tussenkopje"/>
               <w:spacing w:before="0"/>
               <w:rPr>
-                <w:ins w:id="25" w:author="Vos, Inae" w:date="2020-09-04T13:20:00Z"/>
                 <w:rFonts w:cs="Arial"/>
                 <w:sz w:val="16"/>
                 <w:szCs w:val="16"/>
                 <w:lang w:val="nl-NL"/>
               </w:rPr>
             </w:pPr>
-            <w:ins w:id="26" w:author="Vos, Inae" w:date="2020-09-04T13:23:00Z">
-              <w:r>
-                <w:rPr>
-                  <w:rFonts w:cs="Arial"/>
-                  <w:sz w:val="16"/>
-                  <w:szCs w:val="16"/>
-                  <w:lang w:val="nl-NL"/>
-                </w:rPr>
-                <w:t>LG/PPB</w:t>
-              </w:r>
-            </w:ins>
+            <w:r>
+              <w:rPr>
+                <w:rFonts w:cs="Arial"/>
+                <w:sz w:val="16"/>
+                <w:szCs w:val="16"/>
+                <w:lang w:val="nl-NL"/>
+              </w:rPr>
+              <w:t>LG/PPB</w:t>
+            </w:r>
           </w:p>
         </w:tc>
         <w:tc>
@@ -8770,38 +8641,17 @@
               <w:pStyle w:val="tussenkopje"/>
               <w:spacing w:before="0"/>
               <w:rPr>
-                <w:ins w:id="27" w:author="Vos, Inae" w:date="2020-09-04T13:20:00Z"/>
                 <w:rFonts w:cs="Arial"/>
                 <w:sz w:val="16"/>
               </w:rPr>
             </w:pPr>
-            <w:ins w:id="28" w:author="Vos, Inae" w:date="2020-09-04T13:24:00Z">
-              <w:r>
-                <w:rPr>
-                  <w:rFonts w:cs="Arial"/>
-                  <w:sz w:val="16"/>
-                </w:rPr>
-                <w:t xml:space="preserve">Onder Lening het woord ‘de’ </w:t>
-              </w:r>
-            </w:ins>
-            <w:ins w:id="29" w:author="Vos, Inae" w:date="2020-09-04T13:26:00Z">
-              <w:r>
-                <w:rPr>
-                  <w:rFonts w:cs="Arial"/>
-                  <w:sz w:val="16"/>
-                </w:rPr>
-                <w:t xml:space="preserve">tussen haakjes geplaatst conform bankmodel, woonplaatskeuze aangepast </w:t>
-              </w:r>
-            </w:ins>
-            <w:ins w:id="30" w:author="Vos, Inae" w:date="2020-09-04T13:27:00Z">
-              <w:r>
-                <w:rPr>
-                  <w:rFonts w:cs="Arial"/>
-                  <w:sz w:val="16"/>
-                </w:rPr>
-                <w:t>i.v.m. gewijzigd adres</w:t>
-              </w:r>
-            </w:ins>
+            <w:r>
+              <w:rPr>
+                <w:rFonts w:cs="Arial"/>
+                <w:sz w:val="16"/>
+              </w:rPr>
+              <w:t>Onder Lening het woord ‘de’ tussen haakjes geplaatst conform bankmodel, woonplaatskeuze aangepast i.v.m. gewijzigd adres</w:t>
+            </w:r>
           </w:p>
         </w:tc>
       </w:tr>
@@ -9402,14 +9252,6 @@
     <w:abstractNumId w:val="0"/>
   </w:num>
 </w:numbering>
-</file>
-
-<file path=word/people.xml><?xml version="1.0" encoding="utf-8"?>
-<w15:people xmlns:wpc="http://schemas.microsoft.com/office/word/2010/wordprocessingCanvas" xmlns:cx="http://schemas.microsoft.com/office/drawing/2014/chartex" xmlns:cx1="http://schemas.microsoft.com/office/drawing/2015/9/8/chartex" xmlns:cx2="http://schemas.microsoft.com/office/drawing/2015/10/21/chartex" xmlns:cx3="http://schemas.microsoft.com/office/drawing/2016/5/9/chartex" xmlns:cx4="http://schemas.microsoft.com/office/drawing/2016/5/10/chartex" xmlns:cx5="http://schemas.microsoft.com/office/drawing/2016/5/11/chartex" xmlns:cx6="http://schemas.microsoft.com/office/drawing/2016/5/12/chartex" xmlns:cx7="http://schemas.microsoft.com/office/drawing/2016/5/13/chartex" xmlns:cx8="http://schemas.microsoft.com/office/drawing/2016/5/14/chartex" xmlns:mc="http://schemas.openxmlformats.org/markup-compatibility/2006" xmlns:aink="http://schemas.microsoft.com/office/drawing/2016/ink" xmlns:am3d="http://schemas.microsoft.com/office/drawing/2017/model3d" xmlns:o="urn:schemas-microsoft-com:office:office" xmlns:r="http://schemas.openxmlformats.org/officeDocument/2006/relationships" xmlns:m="http://schemas.openxmlformats.org/officeDocument/2006/math" xmlns:v="urn:schemas-microsoft-com:vml" xmlns:wp14="http://schemas.microsoft.com/office/word/2010/wordprocessingDrawing" xmlns:wp="http://schemas.openxmlformats.org/drawingml/2006/wordprocessingDrawing" xmlns:w10="urn:schemas-microsoft-com:office:word" xmlns:w="http://schemas.openxmlformats.org/wordprocessingml/2006/main" xmlns:w14="http://schemas.microsoft.com/office/word/2010/wordml" xmlns:w15="http://schemas.microsoft.com/office/word/2012/wordml" xmlns:w16cex="http://schemas.microsoft.com/office/word/2018/wordml/cex" xmlns:w16cid="http://schemas.microsoft.com/office/word/2016/wordml/cid" xmlns:w16="http://schemas.microsoft.com/office/word/2018/wordml" xmlns:w16se="http://schemas.microsoft.com/office/word/2015/wordml/symex" xmlns:wpg="http://schemas.microsoft.com/office/word/2010/wordprocessingGroup" xmlns:wpi="http://schemas.microsoft.com/office/word/2010/wordprocessingInk" xmlns:wne="http://schemas.microsoft.com/office/word/2006/wordml" xmlns:wps="http://schemas.microsoft.com/office/word/2010/wordprocessingShape" mc:Ignorable="w14 w15 w16se w16cid w16 w16cex wp14">
-  <w15:person w15:author="Vos, Inae">
-    <w15:presenceInfo w15:providerId="AD" w15:userId="S::Inae.Vos@kadaster.nl::ed2fcdd1-3503-4700-b9a7-c2699ddd6592"/>
-  </w15:person>
-</w15:people>
 </file>
 
 <file path=word/styles.xml><?xml version="1.0" encoding="utf-8"?>
